--- a/proyect1.docx
+++ b/proyect1.docx
@@ -62,19 +62,7 @@
         <w:rPr>
           <w:lang w:val="en-US"/>
         </w:rPr>
-        <w:t>modelo.(</w:t>
-      </w:r>
-      <w:r>
-        <w:rPr>
-          <w:lang w:val="en-US"/>
-        </w:rPr>
-        <w:t>Aho,Hopcroft,&amp; Ullman,2015</w:t>
-      </w:r>
-      <w:r>
-        <w:rPr>
-          <w:lang w:val="en-US"/>
-        </w:rPr>
-        <w:t>)</w:t>
+        <w:t>modelo.(Aho,Hopcroft,&amp; Ullman,2015)</w:t>
       </w:r>
       <w:r>
         <w:rPr>
@@ -107,17 +95,7 @@
           <w:szCs w:val="19"/>
           <w:shd w:val="clear" w:color="auto" w:fill="FFFFFF"/>
         </w:rPr>
-        <w:t>TDA</w:t>
-      </w:r>
-      <w:r>
-        <w:rPr>
-          <w:rFonts w:ascii="Arial" w:hAnsi="Arial" w:cs="Arial"/>
-          <w:color w:val="000000"/>
-          <w:sz w:val="19"/>
-          <w:szCs w:val="19"/>
-          <w:shd w:val="clear" w:color="auto" w:fill="FFFFFF"/>
-        </w:rPr>
-        <w:t>Lista nos permite representar una colección de datos</w:t>
+        <w:t>TDALista nos permite representar una colección de datos</w:t>
       </w:r>
       <w:r>
         <w:rPr>
@@ -294,288 +272,349 @@
         <w:rPr>
           <w:lang w:val="en-US"/>
         </w:rPr>
-        <w:t>Como se había mencionado anteriormente, uno de los TDA más fundamentales son las listas.</w:t>
-      </w:r>
-      <w:r>
-        <w:rPr>
-          <w:lang w:val="en-US"/>
-        </w:rPr>
-        <w:t xml:space="preserve"> </w:t>
-      </w:r>
-      <w:r>
-        <w:rPr>
-          <w:lang w:val="en-US"/>
-        </w:rPr>
-        <w:t>Una lista define una secuencia de elementos donde cada uno de ellos tienen una posición.(Aho,</w:t>
-      </w:r>
-      <w:r>
-        <w:rPr>
-          <w:lang w:val="en-US"/>
-        </w:rPr>
-        <w:t>Hopcroft,&amp; Ullman,2015)</w:t>
-      </w:r>
-      <w:r>
-        <w:rPr>
-          <w:lang w:val="en-US"/>
-        </w:rPr>
-        <w:t xml:space="preserve">. También, </w:t>
-      </w:r>
-      <w:r>
-        <w:rPr>
-          <w:lang w:val="en-US"/>
-        </w:rPr>
-        <w:t>se especificó la existencia de 3 tipos de implementación</w:t>
-      </w:r>
-      <w:r>
-        <w:rPr>
-          <w:lang w:val="en-US"/>
-        </w:rPr>
-        <w:t xml:space="preserve"> que son lo</w:t>
-      </w:r>
-      <w:r>
-        <w:rPr>
-          <w:lang w:val="en-US"/>
-        </w:rPr>
-        <w:t>s siguientes: *</w:t>
-      </w:r>
-      <w:r>
-        <w:rPr>
-          <w:u w:val="single"/>
-          <w:lang w:val="en-US"/>
-        </w:rPr>
-        <w:t xml:space="preserve">Arreglos </w:t>
-      </w:r>
-      <w:r>
-        <w:rPr>
-          <w:lang w:val="en-US"/>
-        </w:rPr>
-        <w:t xml:space="preserve">          - Tamaño fijo</w:t>
-      </w:r>
-    </w:p>
-    <w:p>
-      <w:pPr>
-        <w:rPr>
-          <w:lang w:val="en-US"/>
-        </w:rPr>
-      </w:pPr>
-      <w:r>
-        <w:rPr>
-          <w:lang w:val="en-US"/>
-        </w:rPr>
-        <w:t xml:space="preserve">                            - Tamaño variable</w:t>
-      </w:r>
-    </w:p>
-    <w:p>
-      <w:pPr>
-        <w:rPr>
-          <w:lang w:val="en-US"/>
-        </w:rPr>
-      </w:pPr>
-    </w:p>
-    <w:p>
-      <w:pPr>
-        <w:rPr>
-          <w:lang w:val="en-US"/>
-        </w:rPr>
-      </w:pPr>
-      <w:r>
-        <w:rPr>
-          <w:lang w:val="en-US"/>
-        </w:rPr>
-        <w:t>*</w:t>
-      </w:r>
-      <w:r>
-        <w:rPr>
-          <w:u w:val="single"/>
-          <w:lang w:val="en-US"/>
-        </w:rPr>
-        <w:t>Enlazadas</w:t>
-      </w:r>
-      <w:r>
-        <w:rPr>
-          <w:lang w:val="en-US"/>
-        </w:rPr>
-        <w:t xml:space="preserve">     </w:t>
-      </w:r>
-      <w:r>
-        <w:rPr>
-          <w:lang w:val="en-US"/>
-        </w:rPr>
-        <w:t xml:space="preserve"> </w:t>
-      </w:r>
-      <w:r>
-        <w:rPr>
-          <w:lang w:val="en-US"/>
-        </w:rPr>
-        <w:t xml:space="preserve">  -</w:t>
-      </w:r>
-      <w:r>
-        <w:rPr>
-          <w:lang w:val="en-US"/>
-        </w:rPr>
-        <w:t xml:space="preserve"> Sencillas</w:t>
-      </w:r>
-    </w:p>
-    <w:p>
-      <w:pPr>
-        <w:rPr>
-          <w:lang w:val="en-US"/>
-        </w:rPr>
-      </w:pPr>
-      <w:r>
-        <w:rPr>
-          <w:lang w:val="en-US"/>
-        </w:rPr>
-        <w:t xml:space="preserve">                            - Dobles</w:t>
-      </w:r>
-    </w:p>
-    <w:p>
-      <w:pPr>
-        <w:rPr>
-          <w:lang w:val="en-US"/>
-        </w:rPr>
-      </w:pPr>
-    </w:p>
-    <w:p>
-      <w:pPr>
-        <w:rPr>
-          <w:lang w:val="en-US"/>
-        </w:rPr>
-      </w:pPr>
-      <w:r>
-        <w:rPr>
-          <w:lang w:val="en-US"/>
-        </w:rPr>
-        <w:t>*</w:t>
-      </w:r>
-      <w:r>
-        <w:rPr>
-          <w:u w:val="single"/>
-          <w:lang w:val="en-US"/>
-        </w:rPr>
-        <w:t>Cursores</w:t>
-      </w:r>
-      <w:r>
-        <w:rPr>
-          <w:lang w:val="en-US"/>
-        </w:rPr>
-        <w:t xml:space="preserve">          { Tamaño fijo, Tamaño variable } x { sencillos, dobles }</w:t>
-      </w:r>
-    </w:p>
-    <w:p>
-      <w:pPr>
-        <w:rPr>
-          <w:lang w:val="en-US"/>
-        </w:rPr>
-      </w:pPr>
-    </w:p>
-    <w:p>
-      <w:pPr>
-        <w:rPr>
-          <w:lang w:val="en-US"/>
-        </w:rPr>
-      </w:pPr>
-      <w:r>
-        <w:rPr>
-          <w:lang w:val="en-US"/>
-        </w:rPr>
-        <w:t xml:space="preserve">Según </w:t>
-      </w:r>
-      <w:r>
-        <w:rPr>
-          <w:lang w:val="en-US"/>
-        </w:rPr>
-        <w:t>(Aho,Hopcroft,&amp; Ullman,2015)</w:t>
-      </w:r>
-      <w:r>
-        <w:rPr>
-          <w:lang w:val="en-US"/>
-        </w:rPr>
-        <w:t xml:space="preserve"> en la implementación de las listas</w:t>
-      </w:r>
-      <w:r>
-        <w:rPr>
-          <w:lang w:val="en-US"/>
-        </w:rPr>
-        <w:t>, l</w:t>
-      </w:r>
-      <w:r>
-        <w:rPr>
-          <w:lang w:val="en-US"/>
-        </w:rPr>
-        <w:t>as listas mediante arreglos, tienen elementos que se almacenan en celdas contiguas de un arreglo. La segunda forma, listas enlazadas, utilizan apuntadores para enlazar elementos consecutivos. Y por último, las listas basadas en cursores, hacen uso de los cursores para simular los apuntadores</w:t>
-      </w:r>
-      <w:r>
-        <w:rPr>
-          <w:lang w:val="en-US"/>
-        </w:rPr>
-        <w:t xml:space="preserve"> para enlazar los elementos</w:t>
-      </w:r>
-      <w:r>
-        <w:rPr>
-          <w:lang w:val="en-US"/>
-        </w:rPr>
-        <w:t>.</w:t>
-      </w:r>
-    </w:p>
-    <w:p>
-      <w:pPr>
-        <w:rPr>
-          <w:lang w:val="en-US"/>
-        </w:rPr>
-      </w:pPr>
-      <w:r>
-        <w:rPr>
-          <w:lang w:val="en-US"/>
-        </w:rPr>
-        <w:t>Cada implementación tiene su pr</w:t>
-      </w:r>
-      <w:r>
-        <w:rPr>
-          <w:lang w:val="en-US"/>
-        </w:rPr>
-        <w:t xml:space="preserve">opia ventaja y desventaja. </w:t>
-      </w:r>
-      <w:r>
-        <w:rPr>
-          <w:lang w:val="en-US"/>
-        </w:rPr>
-        <w:t>Las listas mediante arreglos</w:t>
-      </w:r>
-      <w:r>
-        <w:rPr>
-          <w:lang w:val="en-US"/>
-        </w:rPr>
-        <w:t xml:space="preserve"> permite el facil recorrido dentro de ella, pero al ingresar o eliminar un elemento dentro de ella requiere desplazar un posición dentro del arreglo. Las listas enlazadas evita este problema de desplazamiento y el empleo de memoria para almacenar una lista, pero requiere de un espacio adicional para los apuntadores. Las listas mediante cursores se utilizan generalmente para </w:t>
-      </w:r>
-      <w:r>
-        <w:rPr>
-          <w:lang w:val="en-US"/>
-        </w:rPr>
-        <w:t>lenguajes de programación que no poseen apuntadores, usando este tipo de implementación permite la simulación de ellas.</w:t>
-      </w:r>
-    </w:p>
-    <w:p>
-      <w:pPr>
-        <w:rPr>
-          <w:lang w:val="en-US"/>
-        </w:rPr>
-      </w:pPr>
-    </w:p>
-    <w:p>
-      <w:pPr>
-        <w:rPr>
-          <w:lang w:val="en-US"/>
-        </w:rPr>
-      </w:pPr>
-      <w:r>
-        <w:rPr>
-          <w:lang w:val="en-US"/>
-        </w:rPr>
-        <w:t xml:space="preserve"> </w:t>
+        <w:t xml:space="preserve">Como se había mencionado anteriormente, uno </w:t>
+      </w:r>
+      <w:r>
+        <w:rPr>
+          <w:lang w:val="en-US"/>
+        </w:rPr>
+        <w:t>de los TDA más fundamentales es la lista</w:t>
       </w:r>
       <w:bookmarkStart w:id="0" w:name="_GoBack"/>
       <w:bookmarkEnd w:id="0"/>
+      <w:r>
+        <w:rPr>
+          <w:lang w:val="en-US"/>
+        </w:rPr>
+        <w:t>.</w:t>
+      </w:r>
+      <w:r>
+        <w:rPr>
+          <w:lang w:val="en-US"/>
+        </w:rPr>
+        <w:t xml:space="preserve"> </w:t>
+      </w:r>
+      <w:r>
+        <w:rPr>
+          <w:lang w:val="en-US"/>
+        </w:rPr>
+        <w:t>Una lista define una secuencia de elementos donde cada uno de ellos tienen una posición.(Aho,</w:t>
+      </w:r>
+      <w:r>
+        <w:rPr>
+          <w:lang w:val="en-US"/>
+        </w:rPr>
+        <w:t>Hopcroft,&amp; Ullman,2015)</w:t>
+      </w:r>
+      <w:r>
+        <w:rPr>
+          <w:lang w:val="en-US"/>
+        </w:rPr>
+        <w:t xml:space="preserve">. </w:t>
+      </w:r>
+      <w:r>
+        <w:rPr>
+          <w:lang w:val="en-US"/>
+        </w:rPr>
+        <w:t>Estas listas poseen varias operaciones que se utilizaron para la investigación de este artículo, de las cuales las más importantes se describen a continuación:</w:t>
+      </w:r>
+    </w:p>
+    <w:p>
+      <w:pPr>
+        <w:rPr>
+          <w:lang w:val="en-US"/>
+        </w:rPr>
+      </w:pPr>
+      <w:r>
+        <w:rPr>
+          <w:lang w:val="en-US"/>
+        </w:rPr>
+        <w:t xml:space="preserve">*insert(p): ingresa un elemento a la lista en la posición </w:t>
+      </w:r>
+      <w:r>
+        <w:rPr>
+          <w:i/>
+          <w:lang w:val="en-US"/>
+        </w:rPr>
+        <w:t>p</w:t>
+      </w:r>
+      <w:r>
+        <w:rPr>
+          <w:i/>
+          <w:lang w:val="en-US"/>
+        </w:rPr>
+        <w:t>.</w:t>
+      </w:r>
+    </w:p>
+    <w:p>
+      <w:pPr>
+        <w:rPr>
+          <w:lang w:val="en-US"/>
+        </w:rPr>
+      </w:pPr>
+      <w:r>
+        <w:rPr>
+          <w:lang w:val="en-US"/>
+        </w:rPr>
+        <w:t>*remove(</w:t>
+      </w:r>
+      <w:r>
+        <w:rPr>
+          <w:lang w:val="en-US"/>
+        </w:rPr>
+        <w:t xml:space="preserve">p): elimina un elemento de la lista en la posición </w:t>
+      </w:r>
+      <w:r>
+        <w:rPr>
+          <w:i/>
+          <w:lang w:val="en-US"/>
+        </w:rPr>
+        <w:t>p</w:t>
+      </w:r>
+      <w:r>
+        <w:rPr>
+          <w:i/>
+          <w:lang w:val="en-US"/>
+        </w:rPr>
+        <w:t>.</w:t>
+      </w:r>
+    </w:p>
+    <w:p>
+      <w:pPr>
+        <w:rPr>
+          <w:lang w:val="en-US"/>
+        </w:rPr>
+      </w:pPr>
+      <w:r>
+        <w:rPr>
+          <w:lang w:val="en-US"/>
+        </w:rPr>
+        <w:t xml:space="preserve">*get(p): retorna el elemento ubicado en la posición </w:t>
+      </w:r>
+      <w:r>
+        <w:rPr>
+          <w:i/>
+          <w:lang w:val="en-US"/>
+        </w:rPr>
+        <w:t>p</w:t>
+      </w:r>
+      <w:r>
+        <w:rPr>
+          <w:lang w:val="en-US"/>
+        </w:rPr>
+        <w:t xml:space="preserve"> de la lista.</w:t>
+      </w:r>
+    </w:p>
+    <w:p>
+      <w:pPr>
+        <w:rPr>
+          <w:lang w:val="en-US"/>
+        </w:rPr>
+      </w:pPr>
+      <w:r>
+        <w:rPr>
+          <w:lang w:val="en-US"/>
+        </w:rPr>
+        <w:t>*indexOf(E): retorna la posición del elemento</w:t>
+      </w:r>
+      <w:r>
+        <w:rPr>
+          <w:i/>
+          <w:lang w:val="en-US"/>
+        </w:rPr>
+        <w:t xml:space="preserve"> E</w:t>
+      </w:r>
+      <w:r>
+        <w:rPr>
+          <w:lang w:val="en-US"/>
+        </w:rPr>
+        <w:t xml:space="preserve"> en la lista.</w:t>
+      </w:r>
+    </w:p>
+    <w:p>
+      <w:pPr>
+        <w:rPr>
+          <w:lang w:val="en-US"/>
+        </w:rPr>
+      </w:pPr>
+      <w:r>
+        <w:rPr>
+          <w:lang w:val="en-US"/>
+        </w:rPr>
+        <w:t>*first(): retorna el primer elemento de la lista.</w:t>
+      </w:r>
+    </w:p>
+    <w:p>
+      <w:pPr>
+        <w:rPr>
+          <w:lang w:val="en-US"/>
+        </w:rPr>
+      </w:pPr>
+      <w:r>
+        <w:rPr>
+          <w:lang w:val="en-US"/>
+        </w:rPr>
+        <w:t>*last(): retorna el último elemento de la lista.</w:t>
+      </w:r>
+    </w:p>
+    <w:p>
+      <w:pPr>
+        <w:rPr>
+          <w:lang w:val="en-US"/>
+        </w:rPr>
+      </w:pPr>
+    </w:p>
+    <w:p>
+      <w:pPr>
+        <w:rPr>
+          <w:lang w:val="en-US"/>
+        </w:rPr>
+      </w:pPr>
+      <w:r>
+        <w:rPr>
+          <w:lang w:val="en-US"/>
+        </w:rPr>
+        <w:t xml:space="preserve">También, </w:t>
+      </w:r>
+      <w:r>
+        <w:rPr>
+          <w:lang w:val="en-US"/>
+        </w:rPr>
+        <w:t>se especificó la existencia de 3 tipos de implementación</w:t>
+      </w:r>
+      <w:r>
+        <w:rPr>
+          <w:lang w:val="en-US"/>
+        </w:rPr>
+        <w:t xml:space="preserve"> que son las </w:t>
+      </w:r>
+      <w:r>
+        <w:rPr>
+          <w:i/>
+          <w:lang w:val="en-US"/>
+        </w:rPr>
+        <w:t>listas mediante arreglos</w:t>
+      </w:r>
+      <w:r>
+        <w:rPr>
+          <w:lang w:val="en-US"/>
+        </w:rPr>
+        <w:t xml:space="preserve"> (pueden ser de tamaño fijo o variable), las </w:t>
+      </w:r>
+      <w:r>
+        <w:rPr>
+          <w:i/>
+          <w:lang w:val="en-US"/>
+        </w:rPr>
+        <w:t>listas enlazadas</w:t>
+      </w:r>
+      <w:r>
+        <w:rPr>
+          <w:lang w:val="en-US"/>
+        </w:rPr>
+        <w:t xml:space="preserve"> (pueden ser sencillas o doble) y las </w:t>
+      </w:r>
+      <w:r>
+        <w:rPr>
+          <w:i/>
+          <w:lang w:val="en-US"/>
+        </w:rPr>
+        <w:t>listas mediante cursores</w:t>
+      </w:r>
+      <w:r>
+        <w:rPr>
+          <w:lang w:val="en-US"/>
+        </w:rPr>
+        <w:t xml:space="preserve"> ( {tamaño fijo, tamaño variable} x {sencillas, doble} )</w:t>
+      </w:r>
+    </w:p>
+    <w:p>
+      <w:pPr>
+        <w:rPr>
+          <w:lang w:val="en-US"/>
+        </w:rPr>
+      </w:pPr>
+    </w:p>
+    <w:p>
+      <w:pPr>
+        <w:rPr>
+          <w:lang w:val="en-US"/>
+        </w:rPr>
+      </w:pPr>
+      <w:r>
+        <w:rPr>
+          <w:lang w:val="en-US"/>
+        </w:rPr>
+        <w:t>Según (Aho,Hopcroft,&amp; Ullman,2015) en la implementación de las listas</w:t>
+      </w:r>
+      <w:r>
+        <w:rPr>
+          <w:lang w:val="en-US"/>
+        </w:rPr>
+        <w:t>, l</w:t>
+      </w:r>
+      <w:r>
+        <w:rPr>
+          <w:lang w:val="en-US"/>
+        </w:rPr>
+        <w:t>as listas mediante arreglos, tienen elementos que se almacenan en celdas contiguas de un arreglo. La segunda forma, listas enlazadas, utilizan apuntadores para enlazar elementos consecutivos. Y por último, las listas basadas en cursores, hacen uso de los cursores para simular los apuntadores</w:t>
+      </w:r>
+      <w:r>
+        <w:rPr>
+          <w:lang w:val="en-US"/>
+        </w:rPr>
+        <w:t xml:space="preserve"> para enlazar los elementos</w:t>
+      </w:r>
+      <w:r>
+        <w:rPr>
+          <w:lang w:val="en-US"/>
+        </w:rPr>
+        <w:t>.</w:t>
+      </w:r>
+    </w:p>
+    <w:p>
+      <w:pPr>
+        <w:rPr>
+          <w:lang w:val="en-US"/>
+        </w:rPr>
+      </w:pPr>
+      <w:r>
+        <w:rPr>
+          <w:lang w:val="en-US"/>
+        </w:rPr>
+        <w:t>Cada implementación tiene su pr</w:t>
+      </w:r>
+      <w:r>
+        <w:rPr>
+          <w:lang w:val="en-US"/>
+        </w:rPr>
+        <w:t xml:space="preserve">opia ventaja y desventaja. </w:t>
+      </w:r>
+      <w:r>
+        <w:rPr>
+          <w:lang w:val="en-US"/>
+        </w:rPr>
+        <w:t>Las listas mediante arreglos</w:t>
+      </w:r>
+      <w:r>
+        <w:rPr>
+          <w:lang w:val="en-US"/>
+        </w:rPr>
+        <w:t xml:space="preserve"> permite el facil recorrido dentro de ella, pero al ingresar o eliminar un elemento dentro de ella requiere desplazar un posición dentro del arreglo. Las listas enlazadas evita este problema de desplazamiento y el empleo de memoria para almacenar una lista, pero requiere de un espacio adicional para los apuntadores. Las listas mediante cursores se utilizan generalmente para </w:t>
+      </w:r>
+      <w:r>
+        <w:rPr>
+          <w:lang w:val="en-US"/>
+        </w:rPr>
+        <w:t>lenguajes de programación que no poseen apuntadores, usando este tipo de implementación permite la simulación de ellas.</w:t>
+      </w:r>
+    </w:p>
+    <w:p>
+      <w:pPr>
+        <w:rPr>
+          <w:lang w:val="en-US"/>
+        </w:rPr>
+      </w:pPr>
     </w:p>
     <w:p>
       <w:pPr>
@@ -1256,6 +1295,7 @@
   <w:style w:type="character" w:default="1" w:styleId="DefaultParagraphFont">
     <w:name w:val="Default Paragraph Font"/>
     <w:uiPriority w:val="1"/>
+    <w:semiHidden/>
     <w:unhideWhenUsed/>
   </w:style>
   <w:style w:type="table" w:default="1" w:styleId="TableNormal">
@@ -1671,7 +1711,7 @@
 </file>
 
 <file path=customXml/itemProps1.xml><?xml version="1.0" encoding="utf-8"?>
-<ds:datastoreItem xmlns:ds="http://schemas.openxmlformats.org/officeDocument/2006/customXml" ds:itemID="{D427C3EB-CB80-4DBA-9B41-220334EECFC3}">
+<ds:datastoreItem xmlns:ds="http://schemas.openxmlformats.org/officeDocument/2006/customXml" ds:itemID="{040B1634-A67A-4979-849E-0DAB75A88EF2}">
   <ds:schemaRefs>
     <ds:schemaRef ds:uri="http://schemas.openxmlformats.org/officeDocument/2006/bibliography"/>
   </ds:schemaRefs>

--- a/proyect1.docx
+++ b/proyect1.docx
@@ -280,361 +280,552 @@
         </w:rPr>
         <w:t>de los TDA más fundamentales es la lista</w:t>
       </w:r>
+      <w:r>
+        <w:rPr>
+          <w:lang w:val="en-US"/>
+        </w:rPr>
+        <w:t>.</w:t>
+      </w:r>
+      <w:r>
+        <w:rPr>
+          <w:lang w:val="en-US"/>
+        </w:rPr>
+        <w:t xml:space="preserve"> </w:t>
+      </w:r>
+      <w:r>
+        <w:rPr>
+          <w:lang w:val="en-US"/>
+        </w:rPr>
+        <w:t>Una lista define una secuencia de elementos donde cada uno de ellos tienen una posición.(Aho,</w:t>
+      </w:r>
+      <w:r>
+        <w:rPr>
+          <w:lang w:val="en-US"/>
+        </w:rPr>
+        <w:t>Hopcroft,&amp; Ullman,2015)</w:t>
+      </w:r>
+      <w:r>
+        <w:rPr>
+          <w:lang w:val="en-US"/>
+        </w:rPr>
+        <w:t xml:space="preserve">. </w:t>
+      </w:r>
+      <w:r>
+        <w:rPr>
+          <w:lang w:val="en-US"/>
+        </w:rPr>
+        <w:t>Estas listas poseen varias operaciones que se utilizaron para la investigación de este artículo, de las cuales las más importantes se describen a continuación:</w:t>
+      </w:r>
+    </w:p>
+    <w:p>
+      <w:pPr>
+        <w:rPr>
+          <w:lang w:val="en-US"/>
+        </w:rPr>
+      </w:pPr>
+      <w:r>
+        <w:rPr>
+          <w:lang w:val="en-US"/>
+        </w:rPr>
+        <w:t xml:space="preserve">*insert(p): ingresa un elemento a la lista en la posición </w:t>
+      </w:r>
+      <w:r>
+        <w:rPr>
+          <w:i/>
+          <w:lang w:val="en-US"/>
+        </w:rPr>
+        <w:t>p</w:t>
+      </w:r>
+      <w:r>
+        <w:rPr>
+          <w:i/>
+          <w:lang w:val="en-US"/>
+        </w:rPr>
+        <w:t>.</w:t>
+      </w:r>
+    </w:p>
+    <w:p>
+      <w:pPr>
+        <w:rPr>
+          <w:lang w:val="en-US"/>
+        </w:rPr>
+      </w:pPr>
+      <w:r>
+        <w:rPr>
+          <w:lang w:val="en-US"/>
+        </w:rPr>
+        <w:t>*remove(</w:t>
+      </w:r>
+      <w:r>
+        <w:rPr>
+          <w:lang w:val="en-US"/>
+        </w:rPr>
+        <w:t xml:space="preserve">p): elimina un elemento de la lista en la posición </w:t>
+      </w:r>
+      <w:r>
+        <w:rPr>
+          <w:i/>
+          <w:lang w:val="en-US"/>
+        </w:rPr>
+        <w:t>p</w:t>
+      </w:r>
+      <w:r>
+        <w:rPr>
+          <w:i/>
+          <w:lang w:val="en-US"/>
+        </w:rPr>
+        <w:t>.</w:t>
+      </w:r>
+    </w:p>
+    <w:p>
+      <w:pPr>
+        <w:rPr>
+          <w:lang w:val="en-US"/>
+        </w:rPr>
+      </w:pPr>
+      <w:r>
+        <w:rPr>
+          <w:lang w:val="en-US"/>
+        </w:rPr>
+        <w:t xml:space="preserve">*get(p): retorna el elemento ubicado en la posición </w:t>
+      </w:r>
+      <w:r>
+        <w:rPr>
+          <w:i/>
+          <w:lang w:val="en-US"/>
+        </w:rPr>
+        <w:t>p</w:t>
+      </w:r>
+      <w:r>
+        <w:rPr>
+          <w:lang w:val="en-US"/>
+        </w:rPr>
+        <w:t xml:space="preserve"> de la lista.</w:t>
+      </w:r>
+    </w:p>
+    <w:p>
+      <w:pPr>
+        <w:rPr>
+          <w:lang w:val="en-US"/>
+        </w:rPr>
+      </w:pPr>
+      <w:r>
+        <w:rPr>
+          <w:lang w:val="en-US"/>
+        </w:rPr>
+        <w:t>*indexOf(E): retorna la posición del elemento</w:t>
+      </w:r>
+      <w:r>
+        <w:rPr>
+          <w:i/>
+          <w:lang w:val="en-US"/>
+        </w:rPr>
+        <w:t xml:space="preserve"> E</w:t>
+      </w:r>
+      <w:r>
+        <w:rPr>
+          <w:lang w:val="en-US"/>
+        </w:rPr>
+        <w:t xml:space="preserve"> en la lista.</w:t>
+      </w:r>
+    </w:p>
+    <w:p>
+      <w:pPr>
+        <w:rPr>
+          <w:lang w:val="en-US"/>
+        </w:rPr>
+      </w:pPr>
+      <w:r>
+        <w:rPr>
+          <w:lang w:val="en-US"/>
+        </w:rPr>
+        <w:t>*first(): retorna el primer elemento de la lista.</w:t>
+      </w:r>
+    </w:p>
+    <w:p>
+      <w:pPr>
+        <w:rPr>
+          <w:lang w:val="en-US"/>
+        </w:rPr>
+      </w:pPr>
+      <w:r>
+        <w:rPr>
+          <w:lang w:val="en-US"/>
+        </w:rPr>
+        <w:t>*last(): retorna el último elemento de la lista.</w:t>
+      </w:r>
+    </w:p>
+    <w:p>
+      <w:pPr>
+        <w:rPr>
+          <w:lang w:val="en-US"/>
+        </w:rPr>
+      </w:pPr>
+    </w:p>
+    <w:p>
+      <w:pPr>
+        <w:rPr>
+          <w:lang w:val="en-US"/>
+        </w:rPr>
+      </w:pPr>
+      <w:r>
+        <w:rPr>
+          <w:lang w:val="en-US"/>
+        </w:rPr>
+        <w:t xml:space="preserve">También, </w:t>
+      </w:r>
+      <w:r>
+        <w:rPr>
+          <w:lang w:val="en-US"/>
+        </w:rPr>
+        <w:t>se especificó la existencia de 3 tipos de implementación</w:t>
+      </w:r>
+      <w:r>
+        <w:rPr>
+          <w:lang w:val="en-US"/>
+        </w:rPr>
+        <w:t xml:space="preserve"> que son las </w:t>
+      </w:r>
+      <w:r>
+        <w:rPr>
+          <w:i/>
+          <w:lang w:val="en-US"/>
+        </w:rPr>
+        <w:t>listas mediante arreglos</w:t>
+      </w:r>
+      <w:r>
+        <w:rPr>
+          <w:lang w:val="en-US"/>
+        </w:rPr>
+        <w:t xml:space="preserve"> (pueden ser de tamaño fijo o variable), las </w:t>
+      </w:r>
+      <w:r>
+        <w:rPr>
+          <w:i/>
+          <w:lang w:val="en-US"/>
+        </w:rPr>
+        <w:t>listas enlazadas</w:t>
+      </w:r>
+      <w:r>
+        <w:rPr>
+          <w:lang w:val="en-US"/>
+        </w:rPr>
+        <w:t xml:space="preserve"> (pueden ser sencillas o doble) y las </w:t>
+      </w:r>
+      <w:r>
+        <w:rPr>
+          <w:i/>
+          <w:lang w:val="en-US"/>
+        </w:rPr>
+        <w:t>listas mediante cursores</w:t>
+      </w:r>
+      <w:r>
+        <w:rPr>
+          <w:i/>
+          <w:lang w:val="en-US"/>
+        </w:rPr>
+        <w:t xml:space="preserve"> </w:t>
+      </w:r>
+      <w:r>
+        <w:rPr>
+          <w:lang w:val="en-US"/>
+        </w:rPr>
+        <w:t>( {tamaño fijo, tamaño variable} x {sencillas, doble} )</w:t>
+      </w:r>
+      <w:r>
+        <w:rPr>
+          <w:lang w:val="en-US"/>
+        </w:rPr>
+        <w:t>.</w:t>
+      </w:r>
+    </w:p>
+    <w:p>
+      <w:pPr>
+        <w:rPr>
+          <w:lang w:val="en-US"/>
+        </w:rPr>
+      </w:pPr>
+    </w:p>
+    <w:p>
+      <w:pPr>
+        <w:rPr>
+          <w:lang w:val="en-US"/>
+        </w:rPr>
+      </w:pPr>
+      <w:r>
+        <w:rPr>
+          <w:lang w:val="en-US"/>
+        </w:rPr>
+        <w:t>Según (Aho,Hopcroft,&amp; Ullman,2015) en la implementación de las listas</w:t>
+      </w:r>
+      <w:r>
+        <w:rPr>
+          <w:lang w:val="en-US"/>
+        </w:rPr>
+        <w:t>, l</w:t>
+      </w:r>
+      <w:r>
+        <w:rPr>
+          <w:lang w:val="en-US"/>
+        </w:rPr>
+        <w:t>as listas mediante arreglos, tienen elementos que se almacenan en celdas contiguas de un arreglo. La segunda forma, listas enlazadas, utilizan apuntadores para enlazar elementos consecutivos. Y por último, las listas basadas en cursores, hacen uso de los cursores para simular los apuntadores</w:t>
+      </w:r>
+      <w:r>
+        <w:rPr>
+          <w:lang w:val="en-US"/>
+        </w:rPr>
+        <w:t xml:space="preserve"> para enlazar los elementos</w:t>
+      </w:r>
+      <w:r>
+        <w:rPr>
+          <w:lang w:val="en-US"/>
+        </w:rPr>
+        <w:t>.</w:t>
+      </w:r>
+    </w:p>
+    <w:p>
+      <w:pPr>
+        <w:rPr>
+          <w:lang w:val="en-US"/>
+        </w:rPr>
+      </w:pPr>
+      <w:r>
+        <w:rPr>
+          <w:lang w:val="en-US"/>
+        </w:rPr>
+        <w:t>Cada implementación tiene su pr</w:t>
+      </w:r>
+      <w:r>
+        <w:rPr>
+          <w:lang w:val="en-US"/>
+        </w:rPr>
+        <w:t xml:space="preserve">opia ventaja y desventaja. </w:t>
+      </w:r>
+      <w:r>
+        <w:rPr>
+          <w:lang w:val="en-US"/>
+        </w:rPr>
+        <w:t>Las listas mediante arreglos</w:t>
+      </w:r>
+      <w:r>
+        <w:rPr>
+          <w:lang w:val="en-US"/>
+        </w:rPr>
+        <w:t xml:space="preserve"> permite el facil recorrido dentro de ella, pero al ingresar o eliminar un elemento dentro de ella requiere desplazar un posición dentro del arreglo. Las listas enlazadas evita este problema de desplazamiento y el empleo de memoria para almacenar una lista, pero requiere de un espacio adicional para los apuntadores. Las listas mediante cursores se utilizan generalmente para </w:t>
+      </w:r>
+      <w:r>
+        <w:rPr>
+          <w:lang w:val="en-US"/>
+        </w:rPr>
+        <w:t>lenguajes de programación que no poseen apuntadores, usando este tipo de implementación permite la simulación de ellas.</w:t>
+      </w:r>
+    </w:p>
+    <w:p>
+      <w:pPr>
+        <w:rPr>
+          <w:lang w:val="en-US"/>
+        </w:rPr>
+      </w:pPr>
+    </w:p>
+    <w:p>
+      <w:pPr>
+        <w:rPr>
+          <w:lang w:val="en-US"/>
+        </w:rPr>
+      </w:pPr>
+    </w:p>
+    <w:p>
+      <w:pPr>
+        <w:rPr>
+          <w:b/>
+        </w:rPr>
+      </w:pPr>
+      <w:r>
+        <w:rPr>
+          <w:b/>
+        </w:rPr>
+        <w:t>Metodología</w:t>
+      </w:r>
+    </w:p>
+    <w:p>
+      <w:pPr>
+        <w:rPr>
+          <w:lang w:val="en-US"/>
+        </w:rPr>
+      </w:pPr>
+      <w:r>
+        <w:rPr>
+          <w:lang w:val="en-US"/>
+        </w:rPr>
+        <w:t>Para obtener resultados de manera más rápida se utilizó FSArrayList(lista mediante arreglo con tamaño fijo), DLLinkedList(lista doblemente enlazada) y FSCursorList(lista mediante cursores con tamaño fijo).</w:t>
+      </w:r>
+      <w:r>
+        <w:rPr>
+          <w:lang w:val="en-US"/>
+        </w:rPr>
+        <w:t xml:space="preserve"> </w:t>
+      </w:r>
+    </w:p>
+    <w:p>
+      <w:pPr>
+        <w:rPr>
+          <w:lang w:val="en-US"/>
+        </w:rPr>
+      </w:pPr>
+      <w:r>
+        <w:rPr>
+          <w:lang w:val="en-US"/>
+        </w:rPr>
+        <w:t xml:space="preserve">Con la ayuda del lenguaje de programación c++, se </w:t>
+      </w:r>
+      <w:r>
+        <w:rPr>
+          <w:lang w:val="en-US"/>
+        </w:rPr>
+        <w:t>elaboró un programa que analizaba el rendimien</w:t>
+      </w:r>
+      <w:r>
+        <w:rPr>
+          <w:lang w:val="en-US"/>
+        </w:rPr>
+        <w:t>to de cada implementación del TDAL</w:t>
+      </w:r>
+      <w:r>
+        <w:rPr>
+          <w:lang w:val="en-US"/>
+        </w:rPr>
+        <w:t xml:space="preserve">ista. Se pudo lograr este análisis con la ayuda de las diferentes </w:t>
+      </w:r>
+      <w:r>
+        <w:rPr>
+          <w:lang w:val="en-US"/>
+        </w:rPr>
+        <w:lastRenderedPageBreak/>
+        <w:t>operaciones que poseen estas listas</w:t>
+      </w:r>
+      <w:r>
+        <w:rPr>
+          <w:lang w:val="en-US"/>
+        </w:rPr>
+        <w:t>, que al sacar el resultado, se pudo comparar el rendimiento de cada función por cada implementación</w:t>
+      </w:r>
+      <w:r>
+        <w:rPr>
+          <w:lang w:val="en-US"/>
+        </w:rPr>
+        <w:t xml:space="preserve">. </w:t>
+      </w:r>
+    </w:p>
+    <w:p>
+      <w:pPr>
+        <w:rPr>
+          <w:lang w:val="en-US"/>
+        </w:rPr>
+      </w:pPr>
+      <w:r>
+        <w:rPr>
+          <w:lang w:val="en-US"/>
+        </w:rPr>
+        <w:t>Para facilitar el análisis y observación del rendimiento de cada implementacion,se utilizaron varias gráficas. Para elaborar una gráfica es necesario recopilar datos, para ello, s</w:t>
+      </w:r>
+      <w:r>
+        <w:rPr>
+          <w:lang w:val="en-US"/>
+        </w:rPr>
+        <w:t>e calculó mil veces el tiempo en que se tardaba realizar cada</w:t>
+      </w:r>
+      <w:r>
+        <w:rPr>
+          <w:lang w:val="en-US"/>
+        </w:rPr>
+        <w:t xml:space="preserve"> función de los 3 tipos de implementaciones</w:t>
+      </w:r>
+      <w:r>
+        <w:rPr>
+          <w:lang w:val="en-US"/>
+        </w:rPr>
+        <w:t xml:space="preserve"> en posicione</w:t>
+      </w:r>
+      <w:r>
+        <w:rPr>
+          <w:lang w:val="en-US"/>
+        </w:rPr>
+        <w:t xml:space="preserve">s aleatorias. Estos resultados </w:t>
+      </w:r>
+      <w:r>
+        <w:rPr>
+          <w:lang w:val="en-US"/>
+        </w:rPr>
+        <w:t xml:space="preserve">se iban </w:t>
+      </w:r>
+      <w:r>
+        <w:rPr>
+          <w:lang w:val="en-US"/>
+        </w:rPr>
+        <w:t xml:space="preserve">guardando en distintos archivos </w:t>
+      </w:r>
+      <w:r>
+        <w:rPr>
+          <w:lang w:val="en-US"/>
+        </w:rPr>
+        <w:t>depen</w:t>
+      </w:r>
+      <w:r>
+        <w:rPr>
+          <w:lang w:val="en-US"/>
+        </w:rPr>
+        <w:t>diendo de la implementación</w:t>
+      </w:r>
+      <w:r>
+        <w:rPr>
+          <w:lang w:val="en-US"/>
+        </w:rPr>
+        <w:t xml:space="preserve"> y</w:t>
+      </w:r>
+      <w:r>
+        <w:rPr>
+          <w:lang w:val="en-US"/>
+        </w:rPr>
+        <w:t xml:space="preserve"> </w:t>
+      </w:r>
+      <w:r>
+        <w:rPr>
+          <w:lang w:val="en-US"/>
+        </w:rPr>
+        <w:t xml:space="preserve">la </w:t>
+      </w:r>
+      <w:r>
+        <w:rPr>
+          <w:lang w:val="en-US"/>
+        </w:rPr>
+        <w:t>función</w:t>
+      </w:r>
+      <w:r>
+        <w:rPr>
+          <w:lang w:val="en-US"/>
+        </w:rPr>
+        <w:t>.</w:t>
+      </w:r>
+      <w:r>
+        <w:rPr>
+          <w:lang w:val="en-US"/>
+        </w:rPr>
+        <w:t xml:space="preserve"> Una vez terminado estos procesos, se utilizó Microsoft Excel para la elaboración de las gráficas y con ello proceder a la conclusión.</w:t>
+      </w:r>
       <w:bookmarkStart w:id="0" w:name="_GoBack"/>
       <w:bookmarkEnd w:id="0"/>
-      <w:r>
-        <w:rPr>
-          <w:lang w:val="en-US"/>
-        </w:rPr>
-        <w:t>.</w:t>
-      </w:r>
-      <w:r>
-        <w:rPr>
-          <w:lang w:val="en-US"/>
-        </w:rPr>
-        <w:t xml:space="preserve"> </w:t>
-      </w:r>
-      <w:r>
-        <w:rPr>
-          <w:lang w:val="en-US"/>
-        </w:rPr>
-        <w:t>Una lista define una secuencia de elementos donde cada uno de ellos tienen una posición.(Aho,</w:t>
-      </w:r>
-      <w:r>
-        <w:rPr>
-          <w:lang w:val="en-US"/>
-        </w:rPr>
-        <w:t>Hopcroft,&amp; Ullman,2015)</w:t>
-      </w:r>
-      <w:r>
-        <w:rPr>
-          <w:lang w:val="en-US"/>
-        </w:rPr>
-        <w:t xml:space="preserve">. </w:t>
-      </w:r>
-      <w:r>
-        <w:rPr>
-          <w:lang w:val="en-US"/>
-        </w:rPr>
-        <w:t>Estas listas poseen varias operaciones que se utilizaron para la investigación de este artículo, de las cuales las más importantes se describen a continuación:</w:t>
-      </w:r>
-    </w:p>
-    <w:p>
-      <w:pPr>
-        <w:rPr>
-          <w:lang w:val="en-US"/>
-        </w:rPr>
-      </w:pPr>
-      <w:r>
-        <w:rPr>
-          <w:lang w:val="en-US"/>
-        </w:rPr>
-        <w:t xml:space="preserve">*insert(p): ingresa un elemento a la lista en la posición </w:t>
-      </w:r>
-      <w:r>
-        <w:rPr>
-          <w:i/>
-          <w:lang w:val="en-US"/>
-        </w:rPr>
-        <w:t>p</w:t>
-      </w:r>
-      <w:r>
-        <w:rPr>
-          <w:i/>
-          <w:lang w:val="en-US"/>
-        </w:rPr>
-        <w:t>.</w:t>
-      </w:r>
-    </w:p>
-    <w:p>
-      <w:pPr>
-        <w:rPr>
-          <w:lang w:val="en-US"/>
-        </w:rPr>
-      </w:pPr>
-      <w:r>
-        <w:rPr>
-          <w:lang w:val="en-US"/>
-        </w:rPr>
-        <w:t>*remove(</w:t>
-      </w:r>
-      <w:r>
-        <w:rPr>
-          <w:lang w:val="en-US"/>
-        </w:rPr>
-        <w:t xml:space="preserve">p): elimina un elemento de la lista en la posición </w:t>
-      </w:r>
-      <w:r>
-        <w:rPr>
-          <w:i/>
-          <w:lang w:val="en-US"/>
-        </w:rPr>
-        <w:t>p</w:t>
-      </w:r>
-      <w:r>
-        <w:rPr>
-          <w:i/>
-          <w:lang w:val="en-US"/>
-        </w:rPr>
-        <w:t>.</w:t>
-      </w:r>
-    </w:p>
-    <w:p>
-      <w:pPr>
-        <w:rPr>
-          <w:lang w:val="en-US"/>
-        </w:rPr>
-      </w:pPr>
-      <w:r>
-        <w:rPr>
-          <w:lang w:val="en-US"/>
-        </w:rPr>
-        <w:t xml:space="preserve">*get(p): retorna el elemento ubicado en la posición </w:t>
-      </w:r>
-      <w:r>
-        <w:rPr>
-          <w:i/>
-          <w:lang w:val="en-US"/>
-        </w:rPr>
-        <w:t>p</w:t>
-      </w:r>
-      <w:r>
-        <w:rPr>
-          <w:lang w:val="en-US"/>
-        </w:rPr>
-        <w:t xml:space="preserve"> de la lista.</w:t>
-      </w:r>
-    </w:p>
-    <w:p>
-      <w:pPr>
-        <w:rPr>
-          <w:lang w:val="en-US"/>
-        </w:rPr>
-      </w:pPr>
-      <w:r>
-        <w:rPr>
-          <w:lang w:val="en-US"/>
-        </w:rPr>
-        <w:t>*indexOf(E): retorna la posición del elemento</w:t>
-      </w:r>
-      <w:r>
-        <w:rPr>
-          <w:i/>
-          <w:lang w:val="en-US"/>
-        </w:rPr>
-        <w:t xml:space="preserve"> E</w:t>
-      </w:r>
-      <w:r>
-        <w:rPr>
-          <w:lang w:val="en-US"/>
-        </w:rPr>
-        <w:t xml:space="preserve"> en la lista.</w:t>
-      </w:r>
-    </w:p>
-    <w:p>
-      <w:pPr>
-        <w:rPr>
-          <w:lang w:val="en-US"/>
-        </w:rPr>
-      </w:pPr>
-      <w:r>
-        <w:rPr>
-          <w:lang w:val="en-US"/>
-        </w:rPr>
-        <w:t>*first(): retorna el primer elemento de la lista.</w:t>
-      </w:r>
-    </w:p>
-    <w:p>
-      <w:pPr>
-        <w:rPr>
-          <w:lang w:val="en-US"/>
-        </w:rPr>
-      </w:pPr>
-      <w:r>
-        <w:rPr>
-          <w:lang w:val="en-US"/>
-        </w:rPr>
-        <w:t>*last(): retorna el último elemento de la lista.</w:t>
-      </w:r>
-    </w:p>
-    <w:p>
-      <w:pPr>
-        <w:rPr>
-          <w:lang w:val="en-US"/>
-        </w:rPr>
-      </w:pPr>
-    </w:p>
-    <w:p>
-      <w:pPr>
-        <w:rPr>
-          <w:lang w:val="en-US"/>
-        </w:rPr>
-      </w:pPr>
-      <w:r>
-        <w:rPr>
-          <w:lang w:val="en-US"/>
-        </w:rPr>
-        <w:t xml:space="preserve">También, </w:t>
-      </w:r>
-      <w:r>
-        <w:rPr>
-          <w:lang w:val="en-US"/>
-        </w:rPr>
-        <w:t>se especificó la existencia de 3 tipos de implementación</w:t>
-      </w:r>
-      <w:r>
-        <w:rPr>
-          <w:lang w:val="en-US"/>
-        </w:rPr>
-        <w:t xml:space="preserve"> que son las </w:t>
-      </w:r>
-      <w:r>
-        <w:rPr>
-          <w:i/>
-          <w:lang w:val="en-US"/>
-        </w:rPr>
-        <w:t>listas mediante arreglos</w:t>
-      </w:r>
-      <w:r>
-        <w:rPr>
-          <w:lang w:val="en-US"/>
-        </w:rPr>
-        <w:t xml:space="preserve"> (pueden ser de tamaño fijo o variable), las </w:t>
-      </w:r>
-      <w:r>
-        <w:rPr>
-          <w:i/>
-          <w:lang w:val="en-US"/>
-        </w:rPr>
-        <w:t>listas enlazadas</w:t>
-      </w:r>
-      <w:r>
-        <w:rPr>
-          <w:lang w:val="en-US"/>
-        </w:rPr>
-        <w:t xml:space="preserve"> (pueden ser sencillas o doble) y las </w:t>
-      </w:r>
-      <w:r>
-        <w:rPr>
-          <w:i/>
-          <w:lang w:val="en-US"/>
-        </w:rPr>
-        <w:t>listas mediante cursores</w:t>
-      </w:r>
-      <w:r>
-        <w:rPr>
-          <w:lang w:val="en-US"/>
-        </w:rPr>
-        <w:t xml:space="preserve"> ( {tamaño fijo, tamaño variable} x {sencillas, doble} )</w:t>
-      </w:r>
-    </w:p>
-    <w:p>
-      <w:pPr>
-        <w:rPr>
-          <w:lang w:val="en-US"/>
-        </w:rPr>
-      </w:pPr>
-    </w:p>
-    <w:p>
-      <w:pPr>
-        <w:rPr>
-          <w:lang w:val="en-US"/>
-        </w:rPr>
-      </w:pPr>
-      <w:r>
-        <w:rPr>
-          <w:lang w:val="en-US"/>
-        </w:rPr>
-        <w:t>Según (Aho,Hopcroft,&amp; Ullman,2015) en la implementación de las listas</w:t>
-      </w:r>
-      <w:r>
-        <w:rPr>
-          <w:lang w:val="en-US"/>
-        </w:rPr>
-        <w:t>, l</w:t>
-      </w:r>
-      <w:r>
-        <w:rPr>
-          <w:lang w:val="en-US"/>
-        </w:rPr>
-        <w:t>as listas mediante arreglos, tienen elementos que se almacenan en celdas contiguas de un arreglo. La segunda forma, listas enlazadas, utilizan apuntadores para enlazar elementos consecutivos. Y por último, las listas basadas en cursores, hacen uso de los cursores para simular los apuntadores</w:t>
-      </w:r>
-      <w:r>
-        <w:rPr>
-          <w:lang w:val="en-US"/>
-        </w:rPr>
-        <w:t xml:space="preserve"> para enlazar los elementos</w:t>
-      </w:r>
-      <w:r>
-        <w:rPr>
-          <w:lang w:val="en-US"/>
-        </w:rPr>
-        <w:t>.</w:t>
-      </w:r>
-    </w:p>
-    <w:p>
-      <w:pPr>
-        <w:rPr>
-          <w:lang w:val="en-US"/>
-        </w:rPr>
-      </w:pPr>
-      <w:r>
-        <w:rPr>
-          <w:lang w:val="en-US"/>
-        </w:rPr>
-        <w:t>Cada implementación tiene su pr</w:t>
-      </w:r>
-      <w:r>
-        <w:rPr>
-          <w:lang w:val="en-US"/>
-        </w:rPr>
-        <w:t xml:space="preserve">opia ventaja y desventaja. </w:t>
-      </w:r>
-      <w:r>
-        <w:rPr>
-          <w:lang w:val="en-US"/>
-        </w:rPr>
-        <w:t>Las listas mediante arreglos</w:t>
-      </w:r>
-      <w:r>
-        <w:rPr>
-          <w:lang w:val="en-US"/>
-        </w:rPr>
-        <w:t xml:space="preserve"> permite el facil recorrido dentro de ella, pero al ingresar o eliminar un elemento dentro de ella requiere desplazar un posición dentro del arreglo. Las listas enlazadas evita este problema de desplazamiento y el empleo de memoria para almacenar una lista, pero requiere de un espacio adicional para los apuntadores. Las listas mediante cursores se utilizan generalmente para </w:t>
-      </w:r>
-      <w:r>
-        <w:rPr>
-          <w:lang w:val="en-US"/>
-        </w:rPr>
-        <w:t>lenguajes de programación que no poseen apuntadores, usando este tipo de implementación permite la simulación de ellas.</w:t>
-      </w:r>
-    </w:p>
-    <w:p>
-      <w:pPr>
-        <w:rPr>
-          <w:lang w:val="en-US"/>
-        </w:rPr>
-      </w:pPr>
-    </w:p>
-    <w:p>
-      <w:pPr>
-        <w:rPr>
-          <w:lang w:val="en-US"/>
-        </w:rPr>
-      </w:pPr>
-    </w:p>
-    <w:p>
-      <w:pPr>
-        <w:rPr>
-          <w:u w:val="single"/>
-          <w:lang w:val="en-US"/>
-        </w:rPr>
-      </w:pPr>
-    </w:p>
-    <w:p>
-      <w:pPr>
-        <w:rPr>
-          <w:u w:val="single"/>
+    </w:p>
+    <w:p>
+      <w:pPr>
+        <w:rPr>
+          <w:lang w:val="en-US"/>
+        </w:rPr>
+      </w:pPr>
+    </w:p>
+    <w:p>
+      <w:pPr>
+        <w:rPr>
+          <w:rFonts w:ascii="Arial" w:hAnsi="Arial" w:cs="Arial"/>
           <w:lang w:val="en-US"/>
         </w:rPr>
       </w:pPr>
@@ -1711,7 +1902,7 @@
 </file>
 
 <file path=customXml/itemProps1.xml><?xml version="1.0" encoding="utf-8"?>
-<ds:datastoreItem xmlns:ds="http://schemas.openxmlformats.org/officeDocument/2006/customXml" ds:itemID="{040B1634-A67A-4979-849E-0DAB75A88EF2}">
+<ds:datastoreItem xmlns:ds="http://schemas.openxmlformats.org/officeDocument/2006/customXml" ds:itemID="{185E34FA-2009-4F1E-947E-0F411232BE54}">
   <ds:schemaRefs>
     <ds:schemaRef ds:uri="http://schemas.openxmlformats.org/officeDocument/2006/bibliography"/>
   </ds:schemaRefs>
